--- a/lienminh69/etc/lienminh69.docx
+++ b/lienminh69/etc/lienminh69.docx
@@ -486,8 +486,6 @@
       <w:r>
         <w:t>success)</w:t>
       </w:r>
-      <w:bookmarkStart w:id="0" w:name="_GoBack"/>
-      <w:bookmarkEnd w:id="0"/>
     </w:p>
     <w:p>
       <w:pPr>
@@ -503,6 +501,11 @@
       </w:r>
     </w:p>
     <w:p>
+      <w:pPr>
+        <w:rPr>
+          <w:b/>
+        </w:rPr>
+      </w:pPr>
       <w:r>
         <w:t xml:space="preserve">Cần phải chuyển nó về package </w:t>
       </w:r>
@@ -512,6 +515,10 @@
         </w:rPr>
         <w:t>com.lienminh69.controller</w:t>
       </w:r>
+    </w:p>
+    <w:p>
+      <w:bookmarkStart w:id="0" w:name="_GoBack"/>
+      <w:bookmarkEnd w:id="0"/>
     </w:p>
     <w:sectPr>
       <w:pgSz w:w="12240" w:h="15840"/>

--- a/lienminh69/etc/lienminh69.docx
+++ b/lienminh69/etc/lienminh69.docx
@@ -1,6 +1,6 @@
 
 <file path=word/document.xml><?xml version="1.0" encoding="utf-8"?>
-<w:document xmlns:wpc="http://schemas.microsoft.com/office/word/2010/wordprocessingCanvas" xmlns:cx="http://schemas.microsoft.com/office/drawing/2014/chartex" xmlns:cx1="http://schemas.microsoft.com/office/drawing/2015/9/8/chartex" xmlns:cx2="http://schemas.microsoft.com/office/drawing/2015/10/21/chartex" xmlns:cx3="http://schemas.microsoft.com/office/drawing/2016/5/9/chartex" xmlns:cx4="http://schemas.microsoft.com/office/drawing/2016/5/10/chartex" xmlns:cx5="http://schemas.microsoft.com/office/drawing/2016/5/11/chartex" xmlns:cx6="http://schemas.microsoft.com/office/drawing/2016/5/12/chartex" xmlns:cx7="http://schemas.microsoft.com/office/drawing/2016/5/13/chartex" xmlns:cx8="http://schemas.microsoft.com/office/drawing/2016/5/14/chartex" xmlns:mc="http://schemas.openxmlformats.org/markup-compatibility/2006" xmlns:aink="http://schemas.microsoft.com/office/drawing/2016/ink" xmlns:am3d="http://schemas.microsoft.com/office/drawing/2017/model3d" xmlns:o="urn:schemas-microsoft-com:office:office" xmlns:r="http://schemas.openxmlformats.org/officeDocument/2006/relationships" xmlns:m="http://schemas.openxmlformats.org/officeDocument/2006/math" xmlns:v="urn:schemas-microsoft-com:vml" xmlns:wp14="http://schemas.microsoft.com/office/word/2010/wordprocessingDrawing" xmlns:wp="http://schemas.openxmlformats.org/drawingml/2006/wordprocessingDrawing" xmlns:w10="urn:schemas-microsoft-com:office:word" xmlns:w="http://schemas.openxmlformats.org/wordprocessingml/2006/main" xmlns:w14="http://schemas.microsoft.com/office/word/2010/wordml" xmlns:w15="http://schemas.microsoft.com/office/word/2012/wordml" xmlns:w16se="http://schemas.microsoft.com/office/word/2015/wordml/symex" xmlns:wpg="http://schemas.microsoft.com/office/word/2010/wordprocessingGroup" xmlns:wpi="http://schemas.microsoft.com/office/word/2010/wordprocessingInk" xmlns:wne="http://schemas.microsoft.com/office/word/2006/wordml" xmlns:wps="http://schemas.microsoft.com/office/word/2010/wordprocessingShape" mc:Ignorable="w14 w15 w16se wp14">
+<w:document xmlns:wpc="http://schemas.microsoft.com/office/word/2010/wordprocessingCanvas" xmlns:cx="http://schemas.microsoft.com/office/drawing/2014/chartex" xmlns:mc="http://schemas.openxmlformats.org/markup-compatibility/2006" xmlns:o="urn:schemas-microsoft-com:office:office" xmlns:r="http://schemas.openxmlformats.org/officeDocument/2006/relationships" xmlns:m="http://schemas.openxmlformats.org/officeDocument/2006/math" xmlns:v="urn:schemas-microsoft-com:vml" xmlns:wp14="http://schemas.microsoft.com/office/word/2010/wordprocessingDrawing" xmlns:wp="http://schemas.openxmlformats.org/drawingml/2006/wordprocessingDrawing" xmlns:w10="urn:schemas-microsoft-com:office:word" xmlns:w="http://schemas.openxmlformats.org/wordprocessingml/2006/main" xmlns:w14="http://schemas.microsoft.com/office/word/2010/wordml" xmlns:w15="http://schemas.microsoft.com/office/word/2012/wordml" xmlns:w16se="http://schemas.microsoft.com/office/word/2015/wordml/symex" xmlns:wpg="http://schemas.microsoft.com/office/word/2010/wordprocessingGroup" xmlns:wpi="http://schemas.microsoft.com/office/word/2010/wordprocessingInk" xmlns:wne="http://schemas.microsoft.com/office/word/2006/wordml" xmlns:wps="http://schemas.microsoft.com/office/word/2010/wordprocessingShape" mc:Ignorable="w14 w15 w16se wp14">
   <w:body>
     <w:p>
       <w:pPr>
@@ -273,6 +273,7 @@
       <w:r>
         <w:rPr>
           <w:noProof/>
+          <w:lang w:eastAsia="ja-JP"/>
         </w:rPr>
         <w:drawing>
           <wp:inline distT="0" distB="0" distL="0" distR="0">
@@ -341,6 +342,7 @@
       <w:r>
         <w:rPr>
           <w:noProof/>
+          <w:lang w:eastAsia="ja-JP"/>
         </w:rPr>
         <w:drawing>
           <wp:inline distT="0" distB="0" distL="0" distR="0">
@@ -405,6 +407,38 @@
       </w:r>
     </w:p>
     <w:p>
+      <w:r>
+        <w:t>Đang phân vân giữa 2 CMS:</w:t>
+      </w:r>
+    </w:p>
+    <w:p>
+      <w:r>
+        <w:t xml:space="preserve">_ </w:t>
+      </w:r>
+      <w:hyperlink r:id="rId13" w:history="1">
+        <w:r>
+          <w:rPr>
+            <w:rStyle w:val="Hyperlink"/>
+          </w:rPr>
+          <w:t>http://craftercms.org/</w:t>
+        </w:r>
+      </w:hyperlink>
+    </w:p>
+    <w:p>
+      <w:r>
+        <w:t xml:space="preserve">_ </w:t>
+      </w:r>
+      <w:hyperlink r:id="rId14" w:history="1">
+        <w:r>
+          <w:rPr>
+            <w:rStyle w:val="Hyperlink"/>
+          </w:rPr>
+          <w:t>https://www.broadleafcommerce.com/</w:t>
+        </w:r>
+      </w:hyperlink>
+    </w:p>
+    <w:p/>
+    <w:p>
       <w:pPr>
         <w:pStyle w:val="Heading1"/>
       </w:pPr>
@@ -517,9 +551,60 @@
       </w:r>
     </w:p>
     <w:p>
+      <w:pPr>
+        <w:pStyle w:val="Heading1"/>
+      </w:pPr>
+      <w:r>
+        <w:t>6. Quyết định xài BroadleafCommerce</w:t>
+      </w:r>
+    </w:p>
+    <w:p>
+      <w:r>
+        <w:t xml:space="preserve">Tutorial: </w:t>
+      </w:r>
+      <w:hyperlink r:id="rId15" w:history="1">
+        <w:r>
+          <w:rPr>
+            <w:rStyle w:val="Hyperlink"/>
+          </w:rPr>
+          <w:t>https://www.broadleafcommerce.com/docs/core/current/getting-started/running-locally#</w:t>
+        </w:r>
+      </w:hyperlink>
+    </w:p>
+    <w:p>
       <w:bookmarkStart w:id="0" w:name="_GoBack"/>
       <w:bookmarkEnd w:id="0"/>
     </w:p>
+    <w:p>
+      <w:pPr>
+        <w:pStyle w:val="Heading1"/>
+      </w:pPr>
+      <w:r>
+        <w:t>7. Ý TƯỞNG</w:t>
+      </w:r>
+    </w:p>
+    <w:p>
+      <w:r>
+        <w:t>_ Có Page thể hiện tỉ lệ thắng của các vị tướng hiện tại</w:t>
+      </w:r>
+      <w:r>
+        <w:t>:</w:t>
+      </w:r>
+    </w:p>
+    <w:p>
+      <w:r>
+        <w:t xml:space="preserve">Có thể giống page này: </w:t>
+      </w:r>
+      <w:hyperlink r:id="rId16" w:history="1">
+        <w:r>
+          <w:rPr>
+            <w:rStyle w:val="Hyperlink"/>
+          </w:rPr>
+          <w:t>http://champion.gg/statistics/</w:t>
+        </w:r>
+      </w:hyperlink>
+    </w:p>
+    <w:p/>
     <w:sectPr>
       <w:pgSz w:w="12240" w:h="15840"/>
       <w:pgMar w:top="1440" w:right="1440" w:bottom="1440" w:left="1440" w:header="720" w:footer="720" w:gutter="0"/>
@@ -531,7 +616,7 @@
 </file>
 
 <file path=word/numbering.xml><?xml version="1.0" encoding="utf-8"?>
-<w:numbering xmlns:wpc="http://schemas.microsoft.com/office/word/2010/wordprocessingCanvas" xmlns:cx="http://schemas.microsoft.com/office/drawing/2014/chartex" xmlns:cx1="http://schemas.microsoft.com/office/drawing/2015/9/8/chartex" xmlns:cx2="http://schemas.microsoft.com/office/drawing/2015/10/21/chartex" xmlns:cx3="http://schemas.microsoft.com/office/drawing/2016/5/9/chartex" xmlns:cx4="http://schemas.microsoft.com/office/drawing/2016/5/10/chartex" xmlns:cx5="http://schemas.microsoft.com/office/drawing/2016/5/11/chartex" xmlns:cx6="http://schemas.microsoft.com/office/drawing/2016/5/12/chartex" xmlns:cx7="http://schemas.microsoft.com/office/drawing/2016/5/13/chartex" xmlns:cx8="http://schemas.microsoft.com/office/drawing/2016/5/14/chartex" xmlns:mc="http://schemas.openxmlformats.org/markup-compatibility/2006" xmlns:aink="http://schemas.microsoft.com/office/drawing/2016/ink" xmlns:am3d="http://schemas.microsoft.com/office/drawing/2017/model3d" xmlns:o="urn:schemas-microsoft-com:office:office" xmlns:r="http://schemas.openxmlformats.org/officeDocument/2006/relationships" xmlns:m="http://schemas.openxmlformats.org/officeDocument/2006/math" xmlns:v="urn:schemas-microsoft-com:vml" xmlns:wp14="http://schemas.microsoft.com/office/word/2010/wordprocessingDrawing" xmlns:wp="http://schemas.openxmlformats.org/drawingml/2006/wordprocessingDrawing" xmlns:w10="urn:schemas-microsoft-com:office:word" xmlns:w="http://schemas.openxmlformats.org/wordprocessingml/2006/main" xmlns:w14="http://schemas.microsoft.com/office/word/2010/wordml" xmlns:w15="http://schemas.microsoft.com/office/word/2012/wordml" xmlns:w16se="http://schemas.microsoft.com/office/word/2015/wordml/symex" xmlns:wpg="http://schemas.microsoft.com/office/word/2010/wordprocessingGroup" xmlns:wpi="http://schemas.microsoft.com/office/word/2010/wordprocessingInk" xmlns:wne="http://schemas.microsoft.com/office/word/2006/wordml" xmlns:wps="http://schemas.microsoft.com/office/word/2010/wordprocessingShape" mc:Ignorable="w14 w15 w16se wp14">
+<w:numbering xmlns:wpc="http://schemas.microsoft.com/office/word/2010/wordprocessingCanvas" xmlns:cx="http://schemas.microsoft.com/office/drawing/2014/chartex" xmlns:mc="http://schemas.openxmlformats.org/markup-compatibility/2006" xmlns:o="urn:schemas-microsoft-com:office:office" xmlns:r="http://schemas.openxmlformats.org/officeDocument/2006/relationships" xmlns:m="http://schemas.openxmlformats.org/officeDocument/2006/math" xmlns:v="urn:schemas-microsoft-com:vml" xmlns:wp14="http://schemas.microsoft.com/office/word/2010/wordprocessingDrawing" xmlns:wp="http://schemas.openxmlformats.org/drawingml/2006/wordprocessingDrawing" xmlns:w10="urn:schemas-microsoft-com:office:word" xmlns:w="http://schemas.openxmlformats.org/wordprocessingml/2006/main" xmlns:w14="http://schemas.microsoft.com/office/word/2010/wordml" xmlns:w15="http://schemas.microsoft.com/office/word/2012/wordml" xmlns:w16se="http://schemas.microsoft.com/office/word/2015/wordml/symex" xmlns:wpg="http://schemas.microsoft.com/office/word/2010/wordprocessingGroup" xmlns:wpi="http://schemas.microsoft.com/office/word/2010/wordprocessingInk" xmlns:wne="http://schemas.microsoft.com/office/word/2006/wordml" xmlns:wps="http://schemas.microsoft.com/office/word/2010/wordprocessingShape" mc:Ignorable="w14 w15 w16se wp14">
   <w:abstractNum w:abstractNumId="0" w15:restartNumberingAfterBreak="0">
     <w:nsid w:val="6D1C24E7"/>
     <w:multiLevelType w:val="multilevel"/>
@@ -704,7 +789,7 @@
       </w:pPr>
     </w:pPrDefault>
   </w:docDefaults>
-  <w:latentStyles w:defLockedState="0" w:defUIPriority="99" w:defSemiHidden="0" w:defUnhideWhenUsed="0" w:defQFormat="0" w:count="375">
+  <w:latentStyles w:defLockedState="0" w:defUIPriority="99" w:defSemiHidden="0" w:defUnhideWhenUsed="0" w:defQFormat="0" w:count="371">
     <w:lsdException w:name="Normal" w:uiPriority="0" w:qFormat="1"/>
     <w:lsdException w:name="heading 1" w:uiPriority="9" w:qFormat="1"/>
     <w:lsdException w:name="heading 2" w:semiHidden="1" w:uiPriority="9" w:unhideWhenUsed="1" w:qFormat="1"/>
@@ -1076,10 +1161,6 @@
     <w:lsdException w:name="List Table 5 Dark Accent 6" w:uiPriority="50"/>
     <w:lsdException w:name="List Table 6 Colorful Accent 6" w:uiPriority="51"/>
     <w:lsdException w:name="List Table 7 Colorful Accent 6" w:uiPriority="52"/>
-    <w:lsdException w:name="Mention" w:semiHidden="1" w:unhideWhenUsed="1"/>
-    <w:lsdException w:name="Smart Hyperlink" w:semiHidden="1" w:unhideWhenUsed="1"/>
-    <w:lsdException w:name="Hashtag" w:semiHidden="1" w:unhideWhenUsed="1"/>
-    <w:lsdException w:name="Unresolved Mention" w:semiHidden="1" w:unhideWhenUsed="1"/>
   </w:latentStyles>
   <w:style w:type="paragraph" w:default="1" w:styleId="Normal">
     <w:name w:val="Normal"/>
@@ -1190,7 +1271,7 @@
       <w:u w:val="single"/>
     </w:rPr>
   </w:style>
-  <w:style w:type="character" w:styleId="UnresolvedMention">
+  <w:style w:type="character" w:customStyle="1" w:styleId="UnresolvedMention">
     <w:name w:val="Unresolved Mention"/>
     <w:basedOn w:val="DefaultParagraphFont"/>
     <w:uiPriority w:val="99"/>
